--- a/Documentacion/Fase de construcción/Semana 12/Gestion de calidad/SQARTFG2.docx
+++ b/Documentacion/Fase de construcción/Semana 12/Gestion de calidad/SQARTFG2.docx
@@ -2368,7 +2368,19 @@
         <w:rPr>
           <w:lang w:val="es-ES_tradnl"/>
         </w:rPr>
-        <w:t xml:space="preserve"> antes de subir una nueva versión al repositorio, se ha definido que Ignacio Infante será el responsable de hacer cumplir lo anteriormente mencionado.</w:t>
+        <w:t xml:space="preserve"> antes de subir una nueva versión al repositorio, se ha definido que Ignacio Infante será el responsable de hacer cumplir lo </w:t>
+      </w:r>
+      <w:r>
+        <w:rPr>
+          <w:lang w:val="es-ES_tradnl"/>
+        </w:rPr>
+        <w:t>anteriormente mencionado</w:t>
+      </w:r>
+      <w:r>
+        <w:rPr>
+          <w:lang w:val="es-ES_tradnl"/>
+        </w:rPr>
+        <w:t>.</w:t>
       </w:r>
     </w:p>
     <w:p>
@@ -2473,7 +2485,7 @@
         <w:rStyle w:val="Nmerodepgina"/>
         <w:noProof/>
       </w:rPr>
-      <w:t>1</w:t>
+      <w:t>4</w:t>
     </w:r>
     <w:r>
       <w:rPr>
@@ -6341,7 +6353,7 @@
 </file>
 
 <file path=customXml/itemProps1.xml><?xml version="1.0" encoding="utf-8"?>
-<ds:datastoreItem xmlns:ds="http://schemas.openxmlformats.org/officeDocument/2006/customXml" ds:itemID="{DD9EAC80-440F-40CA-A947-039C81A5B313}">
+<ds:datastoreItem xmlns:ds="http://schemas.openxmlformats.org/officeDocument/2006/customXml" ds:itemID="{DC9940BD-BA75-4B5F-A162-2E52FA40D590}">
   <ds:schemaRefs>
     <ds:schemaRef ds:uri="http://schemas.openxmlformats.org/officeDocument/2006/bibliography"/>
   </ds:schemaRefs>

--- a/Documentacion/Fase de construcción/Semana 12/Gestion de calidad/SQARTFG2.docx
+++ b/Documentacion/Fase de construcción/Semana 12/Gestion de calidad/SQARTFG2.docx
@@ -74,7 +74,7 @@
           <w:szCs w:val="36"/>
           <w:lang w:val="es-ES_tradnl"/>
         </w:rPr>
-        <w:t>11</w:t>
+        <w:t>12</w:t>
       </w:r>
       <w:r>
         <w:rPr>
@@ -2485,7 +2485,7 @@
         <w:rStyle w:val="Nmerodepgina"/>
         <w:noProof/>
       </w:rPr>
-      <w:t>4</w:t>
+      <w:t>1</w:t>
     </w:r>
     <w:r>
       <w:rPr>
@@ -6353,7 +6353,7 @@
 </file>
 
 <file path=customXml/itemProps1.xml><?xml version="1.0" encoding="utf-8"?>
-<ds:datastoreItem xmlns:ds="http://schemas.openxmlformats.org/officeDocument/2006/customXml" ds:itemID="{DC9940BD-BA75-4B5F-A162-2E52FA40D590}">
+<ds:datastoreItem xmlns:ds="http://schemas.openxmlformats.org/officeDocument/2006/customXml" ds:itemID="{732B64CE-FD43-4694-B025-993563095918}">
   <ds:schemaRefs>
     <ds:schemaRef ds:uri="http://schemas.openxmlformats.org/officeDocument/2006/bibliography"/>
   </ds:schemaRefs>
